--- a/文档/第12组作业二：前景与范围文档.docx
+++ b/文档/第12组作业二：前景与范围文档.docx
@@ -1300,7 +1300,6 @@
           <w:lang w:val="en-US" w:eastAsia="zh-CN"/>
         </w:rPr>
       </w:pPr>
-      <w:bookmarkStart w:id="0" w:name="_GoBack"/>
       <w:r>
         <w:rPr>
           <w:rFonts w:hint="eastAsia" w:ascii="仿宋_GB2312" w:hAnsi="仿宋_GB2312" w:eastAsia="仿宋_GB2312" w:cs="仿宋_GB2312"/>
@@ -1365,7 +1364,6 @@
         <w:t>逐级请销假</w:t>
       </w:r>
     </w:p>
-    <w:bookmarkEnd w:id="0"/>
     <w:p>
       <w:pPr>
         <w:numPr>
@@ -2245,7 +2243,6 @@
         <w:tblStyle w:val="5"/>
         <w:tblW w:w="8522" w:type="dxa"/>
         <w:jc w:val="center"/>
-        <w:tblInd w:w="0" w:type="dxa"/>
         <w:tblBorders>
           <w:top w:val="single" w:color="auto" w:sz="4" w:space="0"/>
           <w:left w:val="single" w:color="auto" w:sz="4" w:space="0"/>
@@ -2277,7 +2274,6 @@
             <w:insideH w:val="single" w:color="auto" w:sz="4" w:space="0"/>
             <w:insideV w:val="single" w:color="auto" w:sz="4" w:space="0"/>
           </w:tblBorders>
-          <w:tblLayout w:type="fixed"/>
           <w:tblCellMar>
             <w:top w:w="0" w:type="dxa"/>
             <w:left w:w="108" w:type="dxa"/>
@@ -2393,7 +2389,6 @@
             <w:insideH w:val="single" w:color="auto" w:sz="4" w:space="0"/>
             <w:insideV w:val="single" w:color="auto" w:sz="4" w:space="0"/>
           </w:tblBorders>
-          <w:tblLayout w:type="fixed"/>
           <w:tblCellMar>
             <w:top w:w="0" w:type="dxa"/>
             <w:left w:w="108" w:type="dxa"/>
@@ -2508,7 +2503,6 @@
             <w:insideH w:val="single" w:color="auto" w:sz="4" w:space="0"/>
             <w:insideV w:val="single" w:color="auto" w:sz="4" w:space="0"/>
           </w:tblBorders>
-          <w:tblLayout w:type="fixed"/>
           <w:tblCellMar>
             <w:top w:w="0" w:type="dxa"/>
             <w:left w:w="108" w:type="dxa"/>
@@ -2623,7 +2617,6 @@
             <w:insideH w:val="single" w:color="auto" w:sz="4" w:space="0"/>
             <w:insideV w:val="single" w:color="auto" w:sz="4" w:space="0"/>
           </w:tblBorders>
-          <w:tblLayout w:type="fixed"/>
           <w:tblCellMar>
             <w:top w:w="0" w:type="dxa"/>
             <w:left w:w="108" w:type="dxa"/>
@@ -2738,7 +2731,6 @@
             <w:insideH w:val="single" w:color="auto" w:sz="4" w:space="0"/>
             <w:insideV w:val="single" w:color="auto" w:sz="4" w:space="0"/>
           </w:tblBorders>
-          <w:tblLayout w:type="fixed"/>
           <w:tblCellMar>
             <w:top w:w="0" w:type="dxa"/>
             <w:left w:w="108" w:type="dxa"/>
@@ -2853,7 +2845,6 @@
             <w:insideH w:val="single" w:color="auto" w:sz="4" w:space="0"/>
             <w:insideV w:val="single" w:color="auto" w:sz="4" w:space="0"/>
           </w:tblBorders>
-          <w:tblLayout w:type="fixed"/>
           <w:tblCellMar>
             <w:top w:w="0" w:type="dxa"/>
             <w:left w:w="108" w:type="dxa"/>
@@ -2960,7 +2951,6 @@
             <w:insideH w:val="single" w:color="auto" w:sz="4" w:space="0"/>
             <w:insideV w:val="single" w:color="auto" w:sz="4" w:space="0"/>
           </w:tblBorders>
-          <w:tblLayout w:type="fixed"/>
           <w:tblCellMar>
             <w:top w:w="0" w:type="dxa"/>
             <w:left w:w="108" w:type="dxa"/>
@@ -3465,7 +3455,20 @@
           <w:szCs w:val="32"/>
           <w:lang w:val="en-US" w:eastAsia="zh-CN"/>
         </w:rPr>
-        <w:t>Visual studio、SQL server</w:t>
+        <w:t>Visual studio、postgreql数</w:t>
+      </w:r>
+      <w:bookmarkStart w:id="0" w:name="_GoBack"/>
+      <w:bookmarkEnd w:id="0"/>
+      <w:r>
+        <w:rPr>
+          <w:rFonts w:hint="eastAsia" w:ascii="仿宋_GB2312" w:hAnsi="仿宋_GB2312" w:eastAsia="仿宋_GB2312" w:cs="仿宋_GB2312"/>
+          <w:b w:val="0"/>
+          <w:bCs w:val="0"/>
+          <w:sz w:val="32"/>
+          <w:szCs w:val="32"/>
+          <w:lang w:val="en-US" w:eastAsia="zh-CN"/>
+        </w:rPr>
+        <w:t>据库</w:t>
       </w:r>
     </w:p>
     <w:p>
@@ -3839,7 +3842,7 @@
   <w:docDefaults>
     <w:rPrDefault>
       <w:rPr>
-        <w:rFonts w:ascii="Calibri" w:hAnsi="Calibri" w:eastAsia="宋体" w:cs="Calibri"/>
+        <w:rFonts w:ascii="Times New Roman" w:hAnsi="Times New Roman" w:eastAsia="宋体" w:cs="Times New Roman"/>
       </w:rPr>
     </w:rPrDefault>
   </w:docDefaults>
@@ -4119,7 +4122,6 @@
     <w:semiHidden/>
     <w:uiPriority w:val="0"/>
     <w:tblPr>
-      <w:tblLayout w:type="fixed"/>
       <w:tblCellMar>
         <w:top w:w="0" w:type="dxa"/>
         <w:left w:w="108" w:type="dxa"/>
@@ -4185,7 +4187,6 @@
         <w:insideH w:val="single" w:color="auto" w:sz="4" w:space="0"/>
         <w:insideV w:val="single" w:color="auto" w:sz="4" w:space="0"/>
       </w:tblBorders>
-      <w:tblLayout w:type="fixed"/>
     </w:tblPr>
   </w:style>
 </w:styles>
